--- a/DOC/API.docx
+++ b/DOC/API.docx
@@ -1811,6 +1811,82 @@
     </w:p>
     <w:p>
       <w:pPr>
+        <w:numPr>
+          <w:ilvl w:val="0"/>
+          <w:numId w:val="15"/>
+        </w:numPr>
+        <w:shd w:val="clear" w:color="auto" w:fill="181818"/>
+        <w:spacing w:before="100" w:beforeAutospacing="1" w:after="100" w:afterAutospacing="1" w:line="240" w:lineRule="auto"/>
+        <w:rPr>
+          <w:rFonts w:ascii="Segoe UI" w:eastAsia="Times New Roman" w:hAnsi="Segoe UI" w:cs="Segoe UI"/>
+          <w:color w:val="CCCCCC"/>
+          <w:sz w:val="16"/>
+          <w:szCs w:val="16"/>
+          <w:lang w:val="en-US"/>
+        </w:rPr>
+      </w:pPr>
+      <w:r>
+        <w:rPr>
+          <w:rFonts w:ascii="Segoe UI" w:eastAsia="Times New Roman" w:hAnsi="Segoe UI" w:cs="Segoe UI"/>
+          <w:color w:val="CCCCCC"/>
+          <w:sz w:val="16"/>
+          <w:szCs w:val="16"/>
+          <w:lang w:val="en-US"/>
+        </w:rPr>
+        <w:t>GET </w:t>
+      </w:r>
+      <w:hyperlink r:id="rId5" w:tooltip="" w:history="1">
+        <w:r>
+          <w:rPr>
+            <w:rFonts w:ascii="Segoe UI" w:eastAsia="Times New Roman" w:hAnsi="Segoe UI" w:cs="Segoe UI"/>
+            <w:color w:val="4DAAFC"/>
+            <w:sz w:val="16"/>
+            <w:lang w:val="en-US"/>
+          </w:rPr>
+          <w:t>http://localhost:8000/api/topology/graph</w:t>
+        </w:r>
+      </w:hyperlink>
+    </w:p>
+    <w:p>
+      <w:pPr>
+        <w:numPr>
+          <w:ilvl w:val="0"/>
+          <w:numId w:val="15"/>
+        </w:numPr>
+        <w:shd w:val="clear" w:color="auto" w:fill="181818"/>
+        <w:spacing w:before="100" w:beforeAutospacing="1" w:after="100" w:afterAutospacing="1" w:line="240" w:lineRule="auto"/>
+        <w:rPr>
+          <w:rFonts w:ascii="Segoe UI" w:eastAsia="Times New Roman" w:hAnsi="Segoe UI" w:cs="Segoe UI"/>
+          <w:color w:val="CCCCCC"/>
+          <w:sz w:val="16"/>
+          <w:szCs w:val="16"/>
+          <w:lang w:val="en-US"/>
+        </w:rPr>
+      </w:pPr>
+      <w:r>
+        <w:rPr>
+          <w:rFonts w:ascii="Segoe UI" w:eastAsia="Times New Roman" w:hAnsi="Segoe UI" w:cs="Segoe UI"/>
+          <w:color w:val="CCCCCC"/>
+          <w:sz w:val="16"/>
+          <w:szCs w:val="16"/>
+          <w:lang w:val="en-US"/>
+        </w:rPr>
+        <w:t>GET </w:t>
+      </w:r>
+      <w:hyperlink r:id="rId6" w:tooltip="" w:history="1">
+        <w:r>
+          <w:rPr>
+            <w:rFonts w:ascii="Segoe UI" w:eastAsia="Times New Roman" w:hAnsi="Segoe UI" w:cs="Segoe UI"/>
+            <w:color w:val="4DAAFC"/>
+            <w:sz w:val="16"/>
+            <w:lang w:val="en-US"/>
+          </w:rPr>
+          <w:t>http://localhost:8000/api/topology/links</w:t>
+        </w:r>
+      </w:hyperlink>
+    </w:p>
+    <w:p>
+      <w:pPr>
         <w:rPr>
           <w:b/>
           <w:sz w:val="48"/>
@@ -2333,6 +2409,7 @@
         <w:rPr>
           <w:lang w:val="en-US"/>
         </w:rPr>
+        <w:lastRenderedPageBreak/>
         <w:t xml:space="preserve"> - </w:t>
       </w:r>
       <w:proofErr w:type="spellStart"/>
@@ -2405,7 +2482,6 @@
         <w:rPr>
           <w:lang w:val="en-US"/>
         </w:rPr>
-        <w:lastRenderedPageBreak/>
         <w:t xml:space="preserve"> - </w:t>
       </w:r>
       <w:proofErr w:type="spellStart"/>
@@ -3441,6 +3517,7 @@
           <w:szCs w:val="48"/>
           <w:lang w:val="en-US"/>
         </w:rPr>
+        <w:lastRenderedPageBreak/>
         <w:t>🟢 2.</w:t>
       </w:r>
       <w:proofErr w:type="gramEnd"/>
@@ -3479,7 +3556,6 @@
           <w:szCs w:val="27"/>
           <w:lang w:val="en-US"/>
         </w:rPr>
-        <w:lastRenderedPageBreak/>
         <w:t>Frontend:</w:t>
       </w:r>
     </w:p>
@@ -4640,6 +4716,7 @@
           <w:szCs w:val="27"/>
           <w:lang w:val="en-US"/>
         </w:rPr>
+        <w:lastRenderedPageBreak/>
         <w:t>Frontend:</w:t>
       </w:r>
     </w:p>
@@ -4664,7 +4741,6 @@
           <w:szCs w:val="24"/>
           <w:lang w:val="en-US"/>
         </w:rPr>
-        <w:lastRenderedPageBreak/>
         <w:t xml:space="preserve">GET </w:t>
       </w:r>
       <w:r>
@@ -7108,6 +7184,155 @@
     </w:lvl>
   </w:abstractNum>
   <w:abstractNum w:abstractNumId="10">
+    <w:nsid w:val="5C335134"/>
+    <w:multiLevelType w:val="multilevel"/>
+    <w:tmpl w:val="12B0337A"/>
+    <w:lvl w:ilvl="0">
+      <w:start w:val="1"/>
+      <w:numFmt w:val="bullet"/>
+      <w:lvlText w:val=""/>
+      <w:lvlJc w:val="left"/>
+      <w:pPr>
+        <w:tabs>
+          <w:tab w:val="num" w:pos="720"/>
+        </w:tabs>
+        <w:ind w:left="720" w:hanging="360"/>
+      </w:pPr>
+      <w:rPr>
+        <w:rFonts w:ascii="Symbol" w:hAnsi="Symbol" w:hint="default"/>
+        <w:sz w:val="20"/>
+      </w:rPr>
+    </w:lvl>
+    <w:lvl w:ilvl="1" w:tentative="1">
+      <w:start w:val="1"/>
+      <w:numFmt w:val="bullet"/>
+      <w:lvlText w:val="o"/>
+      <w:lvlJc w:val="left"/>
+      <w:pPr>
+        <w:tabs>
+          <w:tab w:val="num" w:pos="1440"/>
+        </w:tabs>
+        <w:ind w:left="1440" w:hanging="360"/>
+      </w:pPr>
+      <w:rPr>
+        <w:rFonts w:ascii="Courier New" w:hAnsi="Courier New" w:hint="default"/>
+        <w:sz w:val="20"/>
+      </w:rPr>
+    </w:lvl>
+    <w:lvl w:ilvl="2" w:tentative="1">
+      <w:start w:val="1"/>
+      <w:numFmt w:val="bullet"/>
+      <w:lvlText w:val=""/>
+      <w:lvlJc w:val="left"/>
+      <w:pPr>
+        <w:tabs>
+          <w:tab w:val="num" w:pos="2160"/>
+        </w:tabs>
+        <w:ind w:left="2160" w:hanging="360"/>
+      </w:pPr>
+      <w:rPr>
+        <w:rFonts w:ascii="Wingdings" w:hAnsi="Wingdings" w:hint="default"/>
+        <w:sz w:val="20"/>
+      </w:rPr>
+    </w:lvl>
+    <w:lvl w:ilvl="3" w:tentative="1">
+      <w:start w:val="1"/>
+      <w:numFmt w:val="bullet"/>
+      <w:lvlText w:val=""/>
+      <w:lvlJc w:val="left"/>
+      <w:pPr>
+        <w:tabs>
+          <w:tab w:val="num" w:pos="2880"/>
+        </w:tabs>
+        <w:ind w:left="2880" w:hanging="360"/>
+      </w:pPr>
+      <w:rPr>
+        <w:rFonts w:ascii="Wingdings" w:hAnsi="Wingdings" w:hint="default"/>
+        <w:sz w:val="20"/>
+      </w:rPr>
+    </w:lvl>
+    <w:lvl w:ilvl="4" w:tentative="1">
+      <w:start w:val="1"/>
+      <w:numFmt w:val="bullet"/>
+      <w:lvlText w:val=""/>
+      <w:lvlJc w:val="left"/>
+      <w:pPr>
+        <w:tabs>
+          <w:tab w:val="num" w:pos="3600"/>
+        </w:tabs>
+        <w:ind w:left="3600" w:hanging="360"/>
+      </w:pPr>
+      <w:rPr>
+        <w:rFonts w:ascii="Wingdings" w:hAnsi="Wingdings" w:hint="default"/>
+        <w:sz w:val="20"/>
+      </w:rPr>
+    </w:lvl>
+    <w:lvl w:ilvl="5" w:tentative="1">
+      <w:start w:val="1"/>
+      <w:numFmt w:val="bullet"/>
+      <w:lvlText w:val=""/>
+      <w:lvlJc w:val="left"/>
+      <w:pPr>
+        <w:tabs>
+          <w:tab w:val="num" w:pos="4320"/>
+        </w:tabs>
+        <w:ind w:left="4320" w:hanging="360"/>
+      </w:pPr>
+      <w:rPr>
+        <w:rFonts w:ascii="Wingdings" w:hAnsi="Wingdings" w:hint="default"/>
+        <w:sz w:val="20"/>
+      </w:rPr>
+    </w:lvl>
+    <w:lvl w:ilvl="6" w:tentative="1">
+      <w:start w:val="1"/>
+      <w:numFmt w:val="bullet"/>
+      <w:lvlText w:val=""/>
+      <w:lvlJc w:val="left"/>
+      <w:pPr>
+        <w:tabs>
+          <w:tab w:val="num" w:pos="5040"/>
+        </w:tabs>
+        <w:ind w:left="5040" w:hanging="360"/>
+      </w:pPr>
+      <w:rPr>
+        <w:rFonts w:ascii="Wingdings" w:hAnsi="Wingdings" w:hint="default"/>
+        <w:sz w:val="20"/>
+      </w:rPr>
+    </w:lvl>
+    <w:lvl w:ilvl="7" w:tentative="1">
+      <w:start w:val="1"/>
+      <w:numFmt w:val="bullet"/>
+      <w:lvlText w:val=""/>
+      <w:lvlJc w:val="left"/>
+      <w:pPr>
+        <w:tabs>
+          <w:tab w:val="num" w:pos="5760"/>
+        </w:tabs>
+        <w:ind w:left="5760" w:hanging="360"/>
+      </w:pPr>
+      <w:rPr>
+        <w:rFonts w:ascii="Wingdings" w:hAnsi="Wingdings" w:hint="default"/>
+        <w:sz w:val="20"/>
+      </w:rPr>
+    </w:lvl>
+    <w:lvl w:ilvl="8" w:tentative="1">
+      <w:start w:val="1"/>
+      <w:numFmt w:val="bullet"/>
+      <w:lvlText w:val=""/>
+      <w:lvlJc w:val="left"/>
+      <w:pPr>
+        <w:tabs>
+          <w:tab w:val="num" w:pos="6480"/>
+        </w:tabs>
+        <w:ind w:left="6480" w:hanging="360"/>
+      </w:pPr>
+      <w:rPr>
+        <w:rFonts w:ascii="Wingdings" w:hAnsi="Wingdings" w:hint="default"/>
+        <w:sz w:val="20"/>
+      </w:rPr>
+    </w:lvl>
+  </w:abstractNum>
+  <w:abstractNum w:abstractNumId="11">
     <w:nsid w:val="5D58328C"/>
     <w:multiLevelType w:val="multilevel"/>
     <w:tmpl w:val="D1BC9B7A"/>
@@ -7256,7 +7481,7 @@
       </w:rPr>
     </w:lvl>
   </w:abstractNum>
-  <w:abstractNum w:abstractNumId="11">
+  <w:abstractNum w:abstractNumId="12">
     <w:nsid w:val="64AE2988"/>
     <w:multiLevelType w:val="multilevel"/>
     <w:tmpl w:val="FD647AAA"/>
@@ -7405,7 +7630,7 @@
       </w:rPr>
     </w:lvl>
   </w:abstractNum>
-  <w:abstractNum w:abstractNumId="12">
+  <w:abstractNum w:abstractNumId="13">
     <w:nsid w:val="79DB0C2E"/>
     <w:multiLevelType w:val="multilevel"/>
     <w:tmpl w:val="D100AAC0"/>
@@ -7554,7 +7779,7 @@
       </w:rPr>
     </w:lvl>
   </w:abstractNum>
-  <w:abstractNum w:abstractNumId="13">
+  <w:abstractNum w:abstractNumId="14">
     <w:nsid w:val="7F9719BF"/>
     <w:multiLevelType w:val="multilevel"/>
     <w:tmpl w:val="2E3E87DA"/>
@@ -7704,7 +7929,7 @@
     </w:lvl>
   </w:abstractNum>
   <w:num w:numId="1">
-    <w:abstractNumId w:val="13"/>
+    <w:abstractNumId w:val="14"/>
   </w:num>
   <w:num w:numId="2">
     <w:abstractNumId w:val="4"/>
@@ -7713,7 +7938,7 @@
     <w:abstractNumId w:val="2"/>
   </w:num>
   <w:num w:numId="4">
-    <w:abstractNumId w:val="10"/>
+    <w:abstractNumId w:val="11"/>
   </w:num>
   <w:num w:numId="5">
     <w:abstractNumId w:val="0"/>
@@ -7722,7 +7947,7 @@
     <w:abstractNumId w:val="8"/>
   </w:num>
   <w:num w:numId="7">
-    <w:abstractNumId w:val="11"/>
+    <w:abstractNumId w:val="12"/>
   </w:num>
   <w:num w:numId="8">
     <w:abstractNumId w:val="5"/>
@@ -7731,7 +7956,7 @@
     <w:abstractNumId w:val="1"/>
   </w:num>
   <w:num w:numId="10">
-    <w:abstractNumId w:val="12"/>
+    <w:abstractNumId w:val="13"/>
   </w:num>
   <w:num w:numId="11">
     <w:abstractNumId w:val="3"/>
@@ -7744,6 +7969,9 @@
   </w:num>
   <w:num w:numId="14">
     <w:abstractNumId w:val="9"/>
+  </w:num>
+  <w:num w:numId="15">
+    <w:abstractNumId w:val="10"/>
   </w:num>
 </w:numbering>
 </file>
@@ -8151,6 +8379,18 @@
       <w:spacing w:after="0" w:line="240" w:lineRule="auto"/>
     </w:pPr>
   </w:style>
+  <w:style w:type="character" w:styleId="Hyperlink">
+    <w:name w:val="Hyperlink"/>
+    <w:basedOn w:val="DefaultParagraphFont"/>
+    <w:uiPriority w:val="99"/>
+    <w:semiHidden/>
+    <w:unhideWhenUsed/>
+    <w:rsid w:val="007758A5"/>
+    <w:rPr>
+      <w:color w:val="0000FF"/>
+      <w:u w:val="single"/>
+    </w:rPr>
+  </w:style>
 </w:styles>
 </file>
 
@@ -8443,7 +8683,7 @@
   <a:extraClrSchemeLst/>
   <a:extLst>
     <a:ext uri="{05A4C25C-085E-4340-85A3-A5531E510DB2}">
-      <thm15:themeFamily xmlns="" xmlns:thm15="http://schemas.microsoft.com/office/thememl/2012/main" name="Office Theme" id="{62F939B6-93AF-4DB8-9C6B-D6C7DFDC589F}" vid="{4A3C46E8-61CC-4603-A589-7422A47A8E4A}"/>
+      <thm15:themeFamily xmlns:thm15="http://schemas.microsoft.com/office/thememl/2012/main" xmlns="" name="Office Theme" id="{62F939B6-93AF-4DB8-9C6B-D6C7DFDC589F}" vid="{4A3C46E8-61CC-4603-A589-7422A47A8E4A}"/>
     </a:ext>
   </a:extLst>
 </a:theme>
